--- a/Moving temporal window - HESS/corrections/8 - Reply to referee 2.docx
+++ b/Moving temporal window - HESS/corrections/8 - Reply to referee 2.docx
@@ -49,7 +49,6 @@
       </w:pPr>
       <w:r>
         <w:rPr>
-          <w:highlight w:val="yellow"/>
           <w:lang w:val="en-US"/>
         </w:rPr>
         <w:t xml:space="preserve">I have several major comments. First, some necessary information regarding the </w:t>
@@ -57,7 +56,6 @@
       <w:proofErr w:type="spellStart"/>
       <w:r>
         <w:rPr>
-          <w:highlight w:val="yellow"/>
           <w:lang w:val="en-US"/>
         </w:rPr>
         <w:t>the</w:t>
@@ -65,15 +63,67 @@
       <w:proofErr w:type="spellEnd"/>
       <w:r>
         <w:rPr>
-          <w:highlight w:val="yellow"/>
-          <w:lang w:val="en-US"/>
-        </w:rPr>
-        <w:t xml:space="preserve"> presented analyses should be provided. For example, what season are the results shown in Figures 4, 5,6,7,8, 10 based on? The authors mentioned in Table 1 that the selection of analogue candidate is limited to the 4 months centered </w:t>
-      </w:r>
-      <w:proofErr w:type="gramStart"/>
-      <w:r>
-        <w:rPr>
-          <w:highlight w:val="yellow"/>
+          <w:lang w:val="en-US"/>
+        </w:rPr>
+        <w:t xml:space="preserve"> presented analyses should be provided. For example, what season are the results shown in Figures 4, 5,6,7,8, 10 based on?</w:t>
+      </w:r>
+      <w:r>
+        <w:rPr>
+          <w:lang w:val="en-US"/>
+        </w:rPr>
+        <w:br/>
+      </w:r>
+      <w:r>
+        <w:rPr>
+          <w:color w:val="5B9BD5" w:themeColor="accent1"/>
+          <w:lang w:val="en-US"/>
+        </w:rPr>
+        <w:t xml:space="preserve">We added a description of the calibration and validation periods. The results are for all seasons over the </w:t>
+      </w:r>
+      <w:r>
+        <w:rPr>
+          <w:color w:val="5B9BD5" w:themeColor="accent1"/>
+          <w:lang w:val="en-US"/>
+        </w:rPr>
+        <w:t xml:space="preserve">calibration </w:t>
+      </w:r>
+      <w:r>
+        <w:rPr>
+          <w:color w:val="5B9BD5" w:themeColor="accent1"/>
+          <w:lang w:val="en-US"/>
+        </w:rPr>
+        <w:t>or</w:t>
+      </w:r>
+      <w:r>
+        <w:rPr>
+          <w:color w:val="5B9BD5" w:themeColor="accent1"/>
+          <w:lang w:val="en-US"/>
+        </w:rPr>
+        <w:t xml:space="preserve"> validation</w:t>
+      </w:r>
+      <w:r>
+        <w:rPr>
+          <w:color w:val="5B9BD5" w:themeColor="accent1"/>
+          <w:lang w:val="en-US"/>
+        </w:rPr>
+        <w:t xml:space="preserve"> periods, covering several years.</w:t>
+      </w:r>
+      <w:r>
+        <w:rPr>
+          <w:color w:val="5B9BD5" w:themeColor="accent1"/>
+          <w:lang w:val="en-US"/>
+        </w:rPr>
+        <w:br/>
+      </w:r>
+      <w:r>
+        <w:rPr>
+          <w:lang w:val="en-US"/>
+        </w:rPr>
+        <w:t xml:space="preserve">The authors mentioned in Table 1 that the selection of analogue candidate is limited to the 4 months centered </w:t>
+      </w:r>
+      <w:proofErr w:type="gramStart"/>
+      <w:r>
+        <w:rPr>
           <w:lang w:val="en-US"/>
         </w:rPr>
         <w:t>around</w:t>
@@ -81,15 +131,48 @@
       <w:proofErr w:type="gramEnd"/>
       <w:r>
         <w:rPr>
-          <w:highlight w:val="yellow"/>
           <w:lang w:val="en-US"/>
         </w:rPr>
         <w:t xml:space="preserve"> the target date for every year. However, it is not clear what season the presented analyses focused on.  </w:t>
       </w:r>
-      <w:proofErr w:type="gramStart"/>
-      <w:r>
-        <w:rPr>
-          <w:highlight w:val="yellow"/>
+      <w:r>
+        <w:rPr>
+          <w:lang w:val="en-US"/>
+        </w:rPr>
+        <w:br/>
+      </w:r>
+      <w:r>
+        <w:rPr>
+          <w:color w:val="5B9BD5" w:themeColor="accent1"/>
+          <w:lang w:val="en-US"/>
+        </w:rPr>
+        <w:t xml:space="preserve">As explained above, the analyses are for all seasons over several years. It is true that the search for analogues is restricted to the 4 months centered </w:t>
+      </w:r>
+      <w:proofErr w:type="gramStart"/>
+      <w:r>
+        <w:rPr>
+          <w:color w:val="5B9BD5" w:themeColor="accent1"/>
+          <w:lang w:val="en-US"/>
+        </w:rPr>
+        <w:t>around</w:t>
+      </w:r>
+      <w:proofErr w:type="gramEnd"/>
+      <w:r>
+        <w:rPr>
+          <w:color w:val="5B9BD5" w:themeColor="accent1"/>
+          <w:lang w:val="en-US"/>
+        </w:rPr>
+        <w:t xml:space="preserve"> the target date, but the target dates cover all days over several years.</w:t>
+      </w:r>
+      <w:r>
+        <w:rPr>
+          <w:lang w:val="en-US"/>
+        </w:rPr>
+        <w:br/>
+      </w:r>
+      <w:proofErr w:type="gramStart"/>
+      <w:r>
+        <w:rPr>
           <w:lang w:val="en-US"/>
         </w:rPr>
         <w:t>Also</w:t>
@@ -97,7 +180,6 @@
       <w:proofErr w:type="gramEnd"/>
       <w:r>
         <w:rPr>
-          <w:highlight w:val="yellow"/>
           <w:lang w:val="en-US"/>
         </w:rPr>
         <w:t xml:space="preserve">, it seems to me that the entire assessment is performed in the prognosis context. The authors mentioned “prediction” several times throughout the paper. No matter for a 47-year archive (1961-2008) or reduced 25-year archive (1982-2007), it is not clear if the authors used part of the archive for calibration and part of the independent period for validation. If it is real “prediction”, what period of data is the prediction performed </w:t>
@@ -105,15 +187,21 @@
       <w:proofErr w:type="gramStart"/>
       <w:r>
         <w:rPr>
-          <w:highlight w:val="yellow"/>
-          <w:lang w:val="en-US"/>
-        </w:rPr>
-        <w:t>on?</w:t>
-      </w:r>
-      <w:proofErr w:type="gramEnd"/>
-      <w:r>
-        <w:rPr>
-          <w:highlight w:val="yellow"/>
+          <w:lang w:val="en-US"/>
+        </w:rPr>
+        <w:t>o</w:t>
+      </w:r>
+      <w:bookmarkStart w:id="0" w:name="_GoBack"/>
+      <w:bookmarkEnd w:id="0"/>
+      <w:r>
+        <w:rPr>
+          <w:lang w:val="en-US"/>
+        </w:rPr>
+        <w:t>n?</w:t>
+      </w:r>
+      <w:proofErr w:type="gramEnd"/>
+      <w:r>
+        <w:rPr>
           <w:lang w:val="en-US"/>
         </w:rPr>
         <w:t xml:space="preserve"> All these details </w:t>
@@ -121,7 +209,6 @@
       <w:proofErr w:type="gramStart"/>
       <w:r>
         <w:rPr>
-          <w:highlight w:val="yellow"/>
           <w:lang w:val="en-US"/>
         </w:rPr>
         <w:t>should be clearly described</w:t>
@@ -129,15 +216,38 @@
       <w:proofErr w:type="gramEnd"/>
       <w:r>
         <w:rPr>
-          <w:highlight w:val="yellow"/>
-          <w:lang w:val="en-US"/>
-        </w:rPr>
-        <w:t xml:space="preserve"> in the method section. Second, the paper, especially the results and discussion sections, is not well structured. These sections </w:t>
-      </w:r>
-      <w:proofErr w:type="gramStart"/>
-      <w:r>
-        <w:rPr>
-          <w:highlight w:val="yellow"/>
+          <w:lang w:val="en-US"/>
+        </w:rPr>
+        <w:t xml:space="preserve"> in the method section. </w:t>
+      </w:r>
+      <w:r>
+        <w:rPr>
+          <w:lang w:val="en-US"/>
+        </w:rPr>
+        <w:br/>
+      </w:r>
+      <w:r>
+        <w:rPr>
+          <w:color w:val="5B9BD5" w:themeColor="accent1"/>
+          <w:lang w:val="en-US"/>
+        </w:rPr>
+        <w:t>We now clarified the use of independent data in the section “2.3 Calibration of the analogue method”. It is indeed a prediction over a validation period rather than a forecast.</w:t>
+      </w:r>
+      <w:r>
+        <w:rPr>
+          <w:lang w:val="en-US"/>
+        </w:rPr>
+        <w:br/>
+      </w:r>
+      <w:r>
+        <w:rPr>
+          <w:lang w:val="en-US"/>
+        </w:rPr>
+        <w:t xml:space="preserve">Second, the paper, especially the results and discussion sections, is not well structured. These sections </w:t>
+      </w:r>
+      <w:proofErr w:type="gramStart"/>
+      <w:r>
+        <w:rPr>
           <w:lang w:val="en-US"/>
         </w:rPr>
         <w:t>are divided</w:t>
@@ -145,7 +255,6 @@
       <w:proofErr w:type="gramEnd"/>
       <w:r>
         <w:rPr>
-          <w:highlight w:val="yellow"/>
           <w:lang w:val="en-US"/>
         </w:rPr>
         <w:t xml:space="preserve"> into many small sub-sections. The content should be better organized and integrated to convey clear message. One example is</w:t>
@@ -153,7 +262,6 @@
       <w:proofErr w:type="gramStart"/>
       <w:r>
         <w:rPr>
-          <w:highlight w:val="yellow"/>
           <w:lang w:val="en-US"/>
         </w:rPr>
         <w:t>,</w:t>
@@ -161,15 +269,71 @@
       <w:proofErr w:type="gramEnd"/>
       <w:r>
         <w:rPr>
-          <w:highlight w:val="yellow"/>
-          <w:lang w:val="en-US"/>
-        </w:rPr>
-        <w:t xml:space="preserve"> the discussion of Figure 4 and 5 appears in both section 3.1 and 3.3. Third, the text needs to </w:t>
-      </w:r>
-      <w:proofErr w:type="gramStart"/>
-      <w:r>
-        <w:rPr>
-          <w:highlight w:val="yellow"/>
+          <w:lang w:val="en-US"/>
+        </w:rPr>
+        <w:t xml:space="preserve"> the discussion of Figure 4 and 5 appears in both section 3.1 and 3.3. </w:t>
+      </w:r>
+      <w:r>
+        <w:rPr>
+          <w:lang w:val="en-US"/>
+        </w:rPr>
+        <w:br/>
+      </w:r>
+      <w:r>
+        <w:rPr>
+          <w:color w:val="5B9BD5" w:themeColor="accent1"/>
+          <w:lang w:val="en-US"/>
+        </w:rPr>
+        <w:t xml:space="preserve">All the analyses </w:t>
+      </w:r>
+      <w:proofErr w:type="gramStart"/>
+      <w:r>
+        <w:rPr>
+          <w:color w:val="5B9BD5" w:themeColor="accent1"/>
+          <w:lang w:val="en-US"/>
+        </w:rPr>
+        <w:t>were performed</w:t>
+      </w:r>
+      <w:proofErr w:type="gramEnd"/>
+      <w:r>
+        <w:rPr>
+          <w:color w:val="5B9BD5" w:themeColor="accent1"/>
+          <w:lang w:val="en-US"/>
+        </w:rPr>
+        <w:t xml:space="preserve"> again with a more recent dataset. It allowed us to change the workflow of the study and then to restructure the paper to gain in clarity. Some results of secondary importance </w:t>
+      </w:r>
+      <w:proofErr w:type="gramStart"/>
+      <w:r>
+        <w:rPr>
+          <w:color w:val="5B9BD5" w:themeColor="accent1"/>
+          <w:lang w:val="en-US"/>
+        </w:rPr>
+        <w:t>were moved</w:t>
+      </w:r>
+      <w:proofErr w:type="gramEnd"/>
+      <w:r>
+        <w:rPr>
+          <w:color w:val="5B9BD5" w:themeColor="accent1"/>
+          <w:lang w:val="en-US"/>
+        </w:rPr>
+        <w:t xml:space="preserve"> to the discussion.</w:t>
+      </w:r>
+      <w:r>
+        <w:rPr>
+          <w:color w:val="5B9BD5" w:themeColor="accent1"/>
+          <w:lang w:val="en-US"/>
+        </w:rPr>
+        <w:br/>
+      </w:r>
+      <w:r>
+        <w:rPr>
+          <w:lang w:val="en-US"/>
+        </w:rPr>
+        <w:t xml:space="preserve">Third, the text needs to </w:t>
+      </w:r>
+      <w:proofErr w:type="gramStart"/>
+      <w:r>
+        <w:rPr>
           <w:lang w:val="en-US"/>
         </w:rPr>
         <w:t>be improved</w:t>
@@ -177,7 +341,6 @@
       <w:proofErr w:type="gramEnd"/>
       <w:r>
         <w:rPr>
-          <w:highlight w:val="yellow"/>
           <w:lang w:val="en-US"/>
         </w:rPr>
         <w:t xml:space="preserve"> in terms of the logic, transition, grammar and wording. Some sentences are really long, confusing, and quite hard to understand (see some specific comments below).</w:t>
@@ -187,10 +350,31 @@
           <w:lang w:val="en-US"/>
         </w:rPr>
         <w:t xml:space="preserve"> </w:t>
+      </w:r>
+      <w:r>
+        <w:rPr>
+          <w:lang w:val="en-US"/>
+        </w:rPr>
+        <w:br/>
+      </w:r>
+      <w:r>
+        <w:rPr>
+          <w:color w:val="5B9BD5" w:themeColor="accent1"/>
+          <w:lang w:val="en-US"/>
+        </w:rPr>
+        <w:t xml:space="preserve">We tried to improve the language and better explain some points. </w:t>
       </w:r>
     </w:p>
     <w:p>
-      <w:r>
+      <w:pPr>
+        <w:rPr>
+          <w:lang w:val="en-US"/>
+        </w:rPr>
+      </w:pPr>
+      <w:r>
+        <w:rPr>
+          <w:lang w:val="en-US"/>
+        </w:rPr>
         <w:t>Specific comments:</w:t>
       </w:r>
     </w:p>
@@ -209,6 +393,7 @@
         <w:rPr>
           <w:lang w:val="en-US"/>
         </w:rPr>
+        <w:lastRenderedPageBreak/>
         <w:t xml:space="preserve">P1, line 6-7: confusing sentence, how about “the main reason for the use </w:t>
       </w:r>
       <w:proofErr w:type="spellStart"/>
@@ -513,7 +698,6 @@
         <w:rPr>
           <w:lang w:val="en-US"/>
         </w:rPr>
-        <w:lastRenderedPageBreak/>
         <w:t>P3, Line 2-4: “Hopefully” – better to use “fortunately” based on context. Also, need reference for the statement “it appears that … 10° to 20°”.</w:t>
       </w:r>
       <w:r>
@@ -548,14 +732,7 @@
           <w:color w:val="5B9BD5" w:themeColor="accent1"/>
           <w:lang w:val="en-US"/>
         </w:rPr>
-        <w:t xml:space="preserve"> and references added</w:t>
-      </w:r>
-      <w:r>
-        <w:rPr>
-          <w:color w:val="5B9BD5" w:themeColor="accent1"/>
-          <w:lang w:val="en-US"/>
-        </w:rPr>
-        <w:t>.</w:t>
+        <w:t xml:space="preserve"> and references added.</w:t>
       </w:r>
     </w:p>
     <w:p>
@@ -1147,6 +1324,7 @@
         <w:rPr>
           <w:lang w:val="en-US"/>
         </w:rPr>
+        <w:lastRenderedPageBreak/>
         <w:t>P8, section 3.2.1: It is not clear to me how the distribution of the analogy criterion for different analogue ranks is constructed. So for any target day, if 50 analogue dates are selected (50 ranks in total), each analogue date should have only one S1 value based on their similarity in geopotential fields.</w:t>
       </w:r>
       <w:r>
@@ -1290,15 +1468,7 @@
           <w:color w:val="5B9BD5" w:themeColor="accent1"/>
           <w:lang w:val="en-US"/>
         </w:rPr>
-        <w:t xml:space="preserve">No, it is because the use of an MTW does not increase the sample size in this case, the </w:t>
-      </w:r>
-      <w:r>
-        <w:rPr>
-          <w:color w:val="5B9BD5" w:themeColor="accent1"/>
-          <w:lang w:val="en-US"/>
-        </w:rPr>
-        <w:lastRenderedPageBreak/>
-        <w:t>second level of analogy only subsamples in the dates provided by the first level</w:t>
+        <w:t>No, it is because the use of an MTW does not increase the sample size in this case, the second level of analogy only subsamples in the dates provided by the first level</w:t>
       </w:r>
       <w:r>
         <w:rPr>
@@ -1492,21 +1662,64 @@
         <w:rPr>
           <w:lang w:val="en-US"/>
         </w:rPr>
-        <w:t xml:space="preserve"> on the average performance. Again, for Fig.11, it is not clear to me what each point represents. Do the points </w:t>
-      </w:r>
-      <w:bookmarkStart w:id="0" w:name="_GoBack"/>
-      <w:r>
-        <w:rPr>
-          <w:lang w:val="en-US"/>
-        </w:rPr>
-        <w:t>represent the analogue dates with precipitation amount in the specific categories? The</w:t>
-      </w:r>
-      <w:bookmarkEnd w:id="0"/>
-      <w:r>
-        <w:rPr>
-          <w:lang w:val="en-US"/>
-        </w:rPr>
-        <w:t>n the total number of pints in figures are equal to the total number of analogues selected?</w:t>
+        <w:t xml:space="preserve"> on the average performance. Again, for Fig.11, it is not clear to me what each point represents. Do the points represent the analogue dates with precipitation amount in the specific categories? Then the total number of pints in figures are equal to the total number of analogues selected?</w:t>
+      </w:r>
+      <w:r>
+        <w:rPr>
+          <w:lang w:val="en-US"/>
+        </w:rPr>
+        <w:br/>
+      </w:r>
+      <w:r>
+        <w:rPr>
+          <w:color w:val="5B9BD5" w:themeColor="accent1"/>
+          <w:lang w:val="en-US"/>
+        </w:rPr>
+        <w:t xml:space="preserve">We improved the description of the analysis. It is indeed a difference on the scores between the conventional approach and the MTW. All points correspond to target dates over the whole period. </w:t>
+      </w:r>
+      <w:r>
+        <w:rPr>
+          <w:color w:val="5B9BD5" w:themeColor="accent1"/>
+          <w:lang w:val="en-US"/>
+        </w:rPr>
+        <w:t>I</w:t>
+      </w:r>
+      <w:r>
+        <w:rPr>
+          <w:color w:val="5B9BD5" w:themeColor="accent1"/>
+          <w:lang w:val="en-US"/>
+        </w:rPr>
+        <w:t xml:space="preserve">t means e.g. that over the whole period, the prediction </w:t>
+      </w:r>
+      <w:r>
+        <w:rPr>
+          <w:color w:val="5B9BD5" w:themeColor="accent1"/>
+          <w:lang w:val="en-US"/>
+        </w:rPr>
+        <w:t>performance</w:t>
+      </w:r>
+      <w:r>
+        <w:rPr>
+          <w:color w:val="5B9BD5" w:themeColor="accent1"/>
+          <w:lang w:val="en-US"/>
+        </w:rPr>
+        <w:t xml:space="preserve"> of most days with a target value above 30mm/d was improved. The mean </w:t>
+      </w:r>
+      <w:proofErr w:type="gramStart"/>
+      <w:r>
+        <w:rPr>
+          <w:color w:val="5B9BD5" w:themeColor="accent1"/>
+          <w:lang w:val="en-US"/>
+        </w:rPr>
+        <w:t>is represented</w:t>
+      </w:r>
+      <w:proofErr w:type="gramEnd"/>
+      <w:r>
+        <w:rPr>
+          <w:color w:val="5B9BD5" w:themeColor="accent1"/>
+          <w:lang w:val="en-US"/>
+        </w:rPr>
+        <w:t xml:space="preserve"> by the star and then shows an average improvement.</w:t>
       </w:r>
     </w:p>
     <w:p>
@@ -1517,6 +1730,7 @@
           <w:numId w:val="2"/>
         </w:numPr>
         <w:rPr>
+          <w:color w:val="5B9BD5" w:themeColor="accent1"/>
           <w:lang w:val="en-US"/>
         </w:rPr>
       </w:pPr>
@@ -1539,6 +1753,19 @@
           <w:lang w:val="en-US"/>
         </w:rPr>
         <w:t xml:space="preserve"> mean the use of calibrated parameters for independent data set?</w:t>
+      </w:r>
+      <w:r>
+        <w:rPr>
+          <w:lang w:val="en-US"/>
+        </w:rPr>
+        <w:br/>
+      </w:r>
+      <w:r>
+        <w:rPr>
+          <w:color w:val="5B9BD5" w:themeColor="accent1"/>
+          <w:lang w:val="en-US"/>
+        </w:rPr>
+        <w:t>Now we do use an independent dataset (the validation period, VP).</w:t>
       </w:r>
     </w:p>
     <w:p>
@@ -1571,6 +1798,49 @@
           <w:lang w:val="en-US"/>
         </w:rPr>
         <w:t xml:space="preserve"> in section 3.4 and table 5.</w:t>
+      </w:r>
+      <w:r>
+        <w:rPr>
+          <w:lang w:val="en-US"/>
+        </w:rPr>
+        <w:br/>
+      </w:r>
+      <w:r>
+        <w:rPr>
+          <w:color w:val="5B9BD5" w:themeColor="accent1"/>
+          <w:lang w:val="en-US"/>
+        </w:rPr>
+        <w:t xml:space="preserve">As we wrote above, these results </w:t>
+      </w:r>
+      <w:proofErr w:type="gramStart"/>
+      <w:r>
+        <w:rPr>
+          <w:color w:val="5B9BD5" w:themeColor="accent1"/>
+          <w:lang w:val="en-US"/>
+        </w:rPr>
+        <w:t>were removed</w:t>
+      </w:r>
+      <w:proofErr w:type="gramEnd"/>
+      <w:r>
+        <w:rPr>
+          <w:color w:val="5B9BD5" w:themeColor="accent1"/>
+          <w:lang w:val="en-US"/>
+        </w:rPr>
+        <w:t xml:space="preserve"> to focus on the </w:t>
+      </w:r>
+      <w:r>
+        <w:rPr>
+          <w:color w:val="5B9BD5" w:themeColor="accent1"/>
+          <w:lang w:val="en-US"/>
+        </w:rPr>
+        <w:t>main</w:t>
+      </w:r>
+      <w:r>
+        <w:rPr>
+          <w:color w:val="5B9BD5" w:themeColor="accent1"/>
+          <w:lang w:val="en-US"/>
+        </w:rPr>
+        <w:t xml:space="preserve"> results of the study.</w:t>
       </w:r>
     </w:p>
     <w:sectPr>

--- a/Moving temporal window - HESS/corrections/8 - Reply to referee 2.docx
+++ b/Moving temporal window - HESS/corrections/8 - Reply to referee 2.docx
@@ -1,6 +1,6 @@
 
 <file path=word/document.xml><?xml version="1.0" encoding="utf-8"?>
-<w:document xmlns:wpc="http://schemas.microsoft.com/office/word/2010/wordprocessingCanvas" xmlns:cx="http://schemas.microsoft.com/office/drawing/2014/chartex" xmlns:cx1="http://schemas.microsoft.com/office/drawing/2015/9/8/chartex" xmlns:mc="http://schemas.openxmlformats.org/markup-compatibility/2006" xmlns:o="urn:schemas-microsoft-com:office:office" xmlns:r="http://schemas.openxmlformats.org/officeDocument/2006/relationships" xmlns:m="http://schemas.openxmlformats.org/officeDocument/2006/math" xmlns:v="urn:schemas-microsoft-com:vml" xmlns:wp14="http://schemas.microsoft.com/office/word/2010/wordprocessingDrawing" xmlns:wp="http://schemas.openxmlformats.org/drawingml/2006/wordprocessingDrawing" xmlns:w10="urn:schemas-microsoft-com:office:word" xmlns:w="http://schemas.openxmlformats.org/wordprocessingml/2006/main" xmlns:w14="http://schemas.microsoft.com/office/word/2010/wordml" xmlns:w15="http://schemas.microsoft.com/office/word/2012/wordml" xmlns:w16se="http://schemas.microsoft.com/office/word/2015/wordml/symex" xmlns:wpg="http://schemas.microsoft.com/office/word/2010/wordprocessingGroup" xmlns:wpi="http://schemas.microsoft.com/office/word/2010/wordprocessingInk" xmlns:wne="http://schemas.microsoft.com/office/word/2006/wordml" xmlns:wps="http://schemas.microsoft.com/office/word/2010/wordprocessingShape" mc:Ignorable="w14 w15 w16se wp14">
+<w:document xmlns:wpc="http://schemas.microsoft.com/office/word/2010/wordprocessingCanvas" xmlns:cx="http://schemas.microsoft.com/office/drawing/2014/chartex" xmlns:cx1="http://schemas.microsoft.com/office/drawing/2015/9/8/chartex" xmlns:cx2="http://schemas.microsoft.com/office/drawing/2015/10/21/chartex" xmlns:cx3="http://schemas.microsoft.com/office/drawing/2016/5/9/chartex" xmlns:cx4="http://schemas.microsoft.com/office/drawing/2016/5/10/chartex" xmlns:cx5="http://schemas.microsoft.com/office/drawing/2016/5/11/chartex" xmlns:cx6="http://schemas.microsoft.com/office/drawing/2016/5/12/chartex" xmlns:cx7="http://schemas.microsoft.com/office/drawing/2016/5/13/chartex" xmlns:cx8="http://schemas.microsoft.com/office/drawing/2016/5/14/chartex" xmlns:mc="http://schemas.openxmlformats.org/markup-compatibility/2006" xmlns:o="urn:schemas-microsoft-com:office:office" xmlns:r="http://schemas.openxmlformats.org/officeDocument/2006/relationships" xmlns:m="http://schemas.openxmlformats.org/officeDocument/2006/math" xmlns:v="urn:schemas-microsoft-com:vml" xmlns:wp14="http://schemas.microsoft.com/office/word/2010/wordprocessingDrawing" xmlns:wp="http://schemas.openxmlformats.org/drawingml/2006/wordprocessingDrawing" xmlns:w10="urn:schemas-microsoft-com:office:word" xmlns:w="http://schemas.openxmlformats.org/wordprocessingml/2006/main" xmlns:w14="http://schemas.microsoft.com/office/word/2010/wordml" xmlns:w15="http://schemas.microsoft.com/office/word/2012/wordml" xmlns:w16se="http://schemas.microsoft.com/office/word/2015/wordml/symex" xmlns:wpg="http://schemas.microsoft.com/office/word/2010/wordprocessingGroup" xmlns:wpi="http://schemas.microsoft.com/office/word/2010/wordprocessingInk" xmlns:wne="http://schemas.microsoft.com/office/word/2006/wordml" xmlns:wps="http://schemas.microsoft.com/office/word/2010/wordprocessingShape" mc:Ignorable="w14 w15 w16se wp14">
   <w:body>
     <w:p>
       <w:pPr>
@@ -78,118 +78,45 @@
           <w:color w:val="5B9BD5" w:themeColor="accent1"/>
           <w:lang w:val="en-US"/>
         </w:rPr>
-        <w:t xml:space="preserve">We added a description of the calibration and validation periods. The results are for all seasons over the </w:t>
-      </w:r>
-      <w:r>
-        <w:rPr>
-          <w:color w:val="5B9BD5" w:themeColor="accent1"/>
-          <w:lang w:val="en-US"/>
-        </w:rPr>
-        <w:t xml:space="preserve">calibration </w:t>
-      </w:r>
-      <w:r>
-        <w:rPr>
-          <w:color w:val="5B9BD5" w:themeColor="accent1"/>
-          <w:lang w:val="en-US"/>
-        </w:rPr>
-        <w:t>or</w:t>
-      </w:r>
-      <w:r>
-        <w:rPr>
-          <w:color w:val="5B9BD5" w:themeColor="accent1"/>
-          <w:lang w:val="en-US"/>
-        </w:rPr>
-        <w:t xml:space="preserve"> validation</w:t>
-      </w:r>
-      <w:r>
-        <w:rPr>
-          <w:color w:val="5B9BD5" w:themeColor="accent1"/>
-          <w:lang w:val="en-US"/>
-        </w:rPr>
-        <w:t xml:space="preserve"> periods, covering several years.</w:t>
-      </w:r>
-      <w:r>
-        <w:rPr>
-          <w:color w:val="5B9BD5" w:themeColor="accent1"/>
-          <w:lang w:val="en-US"/>
-        </w:rPr>
-        <w:br/>
-      </w:r>
-      <w:r>
-        <w:rPr>
-          <w:lang w:val="en-US"/>
-        </w:rPr>
-        <w:t xml:space="preserve">The authors mentioned in Table 1 that the selection of analogue candidate is limited to the 4 months centered </w:t>
-      </w:r>
-      <w:proofErr w:type="gramStart"/>
-      <w:r>
-        <w:rPr>
-          <w:lang w:val="en-US"/>
-        </w:rPr>
-        <w:t>around</w:t>
-      </w:r>
-      <w:proofErr w:type="gramEnd"/>
-      <w:r>
-        <w:rPr>
-          <w:lang w:val="en-US"/>
-        </w:rPr>
-        <w:t xml:space="preserve"> the target date for every year. However, it is not clear what season the presented analyses focused on.  </w:t>
-      </w:r>
-      <w:r>
-        <w:rPr>
-          <w:lang w:val="en-US"/>
-        </w:rPr>
-        <w:br/>
-      </w:r>
-      <w:r>
-        <w:rPr>
-          <w:color w:val="5B9BD5" w:themeColor="accent1"/>
-          <w:lang w:val="en-US"/>
-        </w:rPr>
-        <w:t xml:space="preserve">As explained above, the analyses are for all seasons over several years. It is true that the search for analogues is restricted to the 4 months centered </w:t>
-      </w:r>
-      <w:proofErr w:type="gramStart"/>
-      <w:r>
-        <w:rPr>
-          <w:color w:val="5B9BD5" w:themeColor="accent1"/>
-          <w:lang w:val="en-US"/>
-        </w:rPr>
-        <w:t>around</w:t>
-      </w:r>
-      <w:proofErr w:type="gramEnd"/>
-      <w:r>
-        <w:rPr>
-          <w:color w:val="5B9BD5" w:themeColor="accent1"/>
-          <w:lang w:val="en-US"/>
-        </w:rPr>
-        <w:t xml:space="preserve"> the target date, but the target dates cover all days over several years.</w:t>
-      </w:r>
-      <w:r>
-        <w:rPr>
-          <w:lang w:val="en-US"/>
-        </w:rPr>
-        <w:br/>
-      </w:r>
-      <w:proofErr w:type="gramStart"/>
-      <w:r>
-        <w:rPr>
-          <w:lang w:val="en-US"/>
-        </w:rPr>
-        <w:t>Also</w:t>
-      </w:r>
-      <w:proofErr w:type="gramEnd"/>
-      <w:r>
-        <w:rPr>
-          <w:lang w:val="en-US"/>
-        </w:rPr>
-        <w:t xml:space="preserve">, it seems to me that the entire assessment is performed in the prognosis context. The authors mentioned “prediction” several times throughout the paper. No matter for a 47-year archive (1961-2008) or reduced 25-year archive (1982-2007), it is not clear if the authors used part of the archive for calibration and part of the independent period for validation. If it is real “prediction”, what period of data is the prediction performed </w:t>
-      </w:r>
-      <w:proofErr w:type="gramStart"/>
-      <w:r>
-        <w:rPr>
-          <w:lang w:val="en-US"/>
-        </w:rPr>
-        <w:t>o</w:t>
+        <w:t>We added a description of the calibration and validation periods. The results are for all seasons over the calibration or validation periods, covering several years.</w:t>
+      </w:r>
+      <w:r>
+        <w:rPr>
+          <w:color w:val="5B9BD5" w:themeColor="accent1"/>
+          <w:lang w:val="en-US"/>
+        </w:rPr>
+        <w:br/>
+      </w:r>
+      <w:r>
+        <w:rPr>
+          <w:lang w:val="en-US"/>
+        </w:rPr>
+        <w:t xml:space="preserve">The authors mentioned in Table 1 that the selection of analogue candidate is limited to the 4 months centered around the target date for every year. However, it is not clear what season the presented analyses focused on.  </w:t>
+      </w:r>
+      <w:r>
+        <w:rPr>
+          <w:lang w:val="en-US"/>
+        </w:rPr>
+        <w:br/>
+      </w:r>
+      <w:r>
+        <w:rPr>
+          <w:color w:val="5B9BD5" w:themeColor="accent1"/>
+          <w:lang w:val="en-US"/>
+        </w:rPr>
+        <w:t>As explained above, the analyses are for all seasons over several years. It is true that the search for analogues is restricted to the 4 months centered around the target date, but the target dates cover all days over several years.</w:t>
+      </w:r>
+      <w:r>
+        <w:rPr>
+          <w:lang w:val="en-US"/>
+        </w:rPr>
+        <w:br/>
+      </w:r>
+      <w:r>
+        <w:rPr>
+          <w:lang w:val="en-US"/>
+        </w:rPr>
+        <w:t>Also, it seems to me that the entire assessment is perform</w:t>
       </w:r>
       <w:bookmarkStart w:id="0" w:name="_GoBack"/>
       <w:bookmarkEnd w:id="0"/>
@@ -197,28 +124,7 @@
         <w:rPr>
           <w:lang w:val="en-US"/>
         </w:rPr>
-        <w:t>n?</w:t>
-      </w:r>
-      <w:proofErr w:type="gramEnd"/>
-      <w:r>
-        <w:rPr>
-          <w:lang w:val="en-US"/>
-        </w:rPr>
-        <w:t xml:space="preserve"> All these details </w:t>
-      </w:r>
-      <w:proofErr w:type="gramStart"/>
-      <w:r>
-        <w:rPr>
-          <w:lang w:val="en-US"/>
-        </w:rPr>
-        <w:t>should be clearly described</w:t>
-      </w:r>
-      <w:proofErr w:type="gramEnd"/>
-      <w:r>
-        <w:rPr>
-          <w:lang w:val="en-US"/>
-        </w:rPr>
-        <w:t xml:space="preserve"> in the method section. </w:t>
+        <w:t xml:space="preserve">ed in the prognosis context. The authors mentioned “prediction” several times throughout the paper. No matter for a 47-year archive (1961-2008) or reduced 25-year archive (1982-2007), it is not clear if the authors used part of the archive for calibration and part of the independent period for validation. If it is real “prediction”, what period of data is the prediction performed on? All these details should be clearly described in the method section. </w:t>
       </w:r>
       <w:r>
         <w:rPr>
@@ -243,107 +149,33 @@
         <w:rPr>
           <w:lang w:val="en-US"/>
         </w:rPr>
-        <w:t xml:space="preserve">Second, the paper, especially the results and discussion sections, is not well structured. These sections </w:t>
-      </w:r>
-      <w:proofErr w:type="gramStart"/>
-      <w:r>
-        <w:rPr>
-          <w:lang w:val="en-US"/>
-        </w:rPr>
-        <w:t>are divided</w:t>
-      </w:r>
-      <w:proofErr w:type="gramEnd"/>
-      <w:r>
-        <w:rPr>
-          <w:lang w:val="en-US"/>
-        </w:rPr>
-        <w:t xml:space="preserve"> into many small sub-sections. The content should be better organized and integrated to convey clear message. One example is</w:t>
-      </w:r>
-      <w:proofErr w:type="gramStart"/>
-      <w:r>
-        <w:rPr>
-          <w:lang w:val="en-US"/>
-        </w:rPr>
-        <w:t>,</w:t>
-      </w:r>
-      <w:proofErr w:type="gramEnd"/>
-      <w:r>
-        <w:rPr>
-          <w:lang w:val="en-US"/>
-        </w:rPr>
-        <w:t xml:space="preserve"> the discussion of Figure 4 and 5 appears in both section 3.1 and 3.3. </w:t>
-      </w:r>
-      <w:r>
-        <w:rPr>
-          <w:lang w:val="en-US"/>
-        </w:rPr>
-        <w:br/>
-      </w:r>
-      <w:r>
-        <w:rPr>
-          <w:color w:val="5B9BD5" w:themeColor="accent1"/>
-          <w:lang w:val="en-US"/>
-        </w:rPr>
-        <w:t xml:space="preserve">All the analyses </w:t>
-      </w:r>
-      <w:proofErr w:type="gramStart"/>
-      <w:r>
-        <w:rPr>
-          <w:color w:val="5B9BD5" w:themeColor="accent1"/>
-          <w:lang w:val="en-US"/>
-        </w:rPr>
-        <w:t>were performed</w:t>
-      </w:r>
-      <w:proofErr w:type="gramEnd"/>
-      <w:r>
-        <w:rPr>
-          <w:color w:val="5B9BD5" w:themeColor="accent1"/>
-          <w:lang w:val="en-US"/>
-        </w:rPr>
-        <w:t xml:space="preserve"> again with a more recent dataset. It allowed us to change the workflow of the study and then to restructure the paper to gain in clarity. Some results of secondary importance </w:t>
-      </w:r>
-      <w:proofErr w:type="gramStart"/>
-      <w:r>
-        <w:rPr>
-          <w:color w:val="5B9BD5" w:themeColor="accent1"/>
-          <w:lang w:val="en-US"/>
-        </w:rPr>
-        <w:t>were moved</w:t>
-      </w:r>
-      <w:proofErr w:type="gramEnd"/>
-      <w:r>
-        <w:rPr>
-          <w:color w:val="5B9BD5" w:themeColor="accent1"/>
-          <w:lang w:val="en-US"/>
-        </w:rPr>
-        <w:t xml:space="preserve"> to the discussion.</w:t>
-      </w:r>
-      <w:r>
-        <w:rPr>
-          <w:color w:val="5B9BD5" w:themeColor="accent1"/>
-          <w:lang w:val="en-US"/>
-        </w:rPr>
-        <w:br/>
-      </w:r>
-      <w:r>
-        <w:rPr>
-          <w:lang w:val="en-US"/>
-        </w:rPr>
-        <w:t xml:space="preserve">Third, the text needs to </w:t>
-      </w:r>
-      <w:proofErr w:type="gramStart"/>
-      <w:r>
-        <w:rPr>
-          <w:lang w:val="en-US"/>
-        </w:rPr>
-        <w:t>be improved</w:t>
-      </w:r>
-      <w:proofErr w:type="gramEnd"/>
-      <w:r>
-        <w:rPr>
-          <w:lang w:val="en-US"/>
-        </w:rPr>
-        <w:t xml:space="preserve"> in terms of the logic, transition, grammar and wording. Some sentences are really long, confusing, and quite hard to understand (see some specific comments below).</w:t>
+        <w:t xml:space="preserve">Second, the paper, especially the results and discussion sections, is not well structured. These sections are divided into many small sub-sections. The content should be better organized and integrated to convey clear message. One example is, the discussion of Figure 4 and 5 appears in both section 3.1 and 3.3. </w:t>
+      </w:r>
+      <w:r>
+        <w:rPr>
+          <w:lang w:val="en-US"/>
+        </w:rPr>
+        <w:br/>
+      </w:r>
+      <w:r>
+        <w:rPr>
+          <w:color w:val="5B9BD5" w:themeColor="accent1"/>
+          <w:lang w:val="en-US"/>
+        </w:rPr>
+        <w:t>All the analyses were performed again with a more recent dataset. It allowed us to change the workflow of the study and then to restructure the paper to gain in clarity. Some results of secondary importance were moved to the discussion.</w:t>
+      </w:r>
+      <w:r>
+        <w:rPr>
+          <w:color w:val="5B9BD5" w:themeColor="accent1"/>
+          <w:lang w:val="en-US"/>
+        </w:rPr>
+        <w:br/>
+      </w:r>
+      <w:r>
+        <w:rPr>
+          <w:lang w:val="en-US"/>
+        </w:rPr>
+        <w:t>Third, the text needs to be improved in terms of the logic, transition, grammar and wording. Some sentences are really long, confusing, and quite hard to understand (see some specific comments below).</w:t>
       </w:r>
       <w:r>
         <w:rPr>
@@ -408,16 +240,8 @@
         <w:rPr>
           <w:lang w:val="en-US"/>
         </w:rPr>
-        <w:t xml:space="preserve"> daily precipitation time series is the length of their available </w:t>
-      </w:r>
-      <w:proofErr w:type="gramStart"/>
-      <w:r>
-        <w:rPr>
-          <w:lang w:val="en-US"/>
-        </w:rPr>
-        <w:t>archives, …</w:t>
-      </w:r>
-      <w:proofErr w:type="gramEnd"/>
+        <w:t xml:space="preserve"> daily precipitation time series is the length of their available archives, …</w:t>
+      </w:r>
       <w:r>
         <w:rPr>
           <w:lang w:val="en-US"/>
@@ -468,21 +292,7 @@
         <w:rPr>
           <w:lang w:val="en-US"/>
         </w:rPr>
-        <w:t xml:space="preserve">P1, Line 7-9: “However, it is … at a different time of day”. Long and confusing sentence. </w:t>
-      </w:r>
-      <w:proofErr w:type="gramStart"/>
-      <w:r>
-        <w:rPr>
-          <w:lang w:val="en-US"/>
-        </w:rPr>
-        <w:t>should</w:t>
-      </w:r>
-      <w:proofErr w:type="gramEnd"/>
-      <w:r>
-        <w:rPr>
-          <w:lang w:val="en-US"/>
-        </w:rPr>
-        <w:t xml:space="preserve"> rephrase it.</w:t>
+        <w:t>P1, Line 7-9: “However, it is … at a different time of day”. Long and confusing sentence. should rephrase it.</w:t>
       </w:r>
       <w:r>
         <w:rPr>
@@ -553,21 +363,7 @@
         <w:rPr>
           <w:lang w:val="en-US"/>
         </w:rPr>
-        <w:t>they are based on observed situations with consistent spatial distribution” – consistent with what? Do you mean between target day and analogue dates?  “</w:t>
-      </w:r>
-      <w:proofErr w:type="gramStart"/>
-      <w:r>
-        <w:rPr>
-          <w:lang w:val="en-US"/>
-        </w:rPr>
-        <w:t>as</w:t>
-      </w:r>
-      <w:proofErr w:type="gramEnd"/>
-      <w:r>
-        <w:rPr>
-          <w:lang w:val="en-US"/>
-        </w:rPr>
-        <w:t xml:space="preserve"> long as the analogue dates chosen for a region are the same”</w:t>
+        <w:t>they are based on observed situations with consistent spatial distribution” – consistent with what? Do you mean between target day and analogue dates?  “as long as the analogue dates chosen for a region are the same”</w:t>
       </w:r>
       <w:r>
         <w:rPr>
@@ -594,7 +390,6 @@
         </w:rPr>
         <w:t xml:space="preserve">This sentence </w:t>
       </w:r>
-      <w:proofErr w:type="gramStart"/>
       <w:r>
         <w:rPr>
           <w:color w:val="5B9BD5" w:themeColor="accent1"/>
@@ -614,15 +409,7 @@
           <w:color w:val="5B9BD5" w:themeColor="accent1"/>
           <w:lang w:val="en-US"/>
         </w:rPr>
-        <w:t>removed</w:t>
-      </w:r>
-      <w:proofErr w:type="gramEnd"/>
-      <w:r>
-        <w:rPr>
-          <w:color w:val="5B9BD5" w:themeColor="accent1"/>
-          <w:lang w:val="en-US"/>
-        </w:rPr>
-        <w:t xml:space="preserve"> as it is a bit out of context.</w:t>
+        <w:t>removed as it is a bit out of context.</w:t>
       </w:r>
     </w:p>
     <w:p>
@@ -750,50 +537,20 @@
         <w:rPr>
           <w:lang w:val="en-US"/>
         </w:rPr>
-        <w:t xml:space="preserve">P3, Line 16-19: “Therefore, if the reduction of the archive … to an increase in performance”. – </w:t>
-      </w:r>
-      <w:proofErr w:type="gramStart"/>
-      <w:r>
-        <w:rPr>
-          <w:lang w:val="en-US"/>
-        </w:rPr>
-        <w:t>very</w:t>
-      </w:r>
-      <w:proofErr w:type="gramEnd"/>
-      <w:r>
-        <w:rPr>
-          <w:lang w:val="en-US"/>
-        </w:rPr>
-        <w:t xml:space="preserve"> confusing sentence, please consider rephrasing it.</w:t>
-      </w:r>
-      <w:r>
-        <w:rPr>
-          <w:lang w:val="en-US"/>
-        </w:rPr>
-        <w:br/>
-      </w:r>
-      <w:r>
-        <w:rPr>
-          <w:color w:val="5B9BD5" w:themeColor="accent1"/>
-          <w:lang w:val="en-US"/>
-        </w:rPr>
-        <w:t xml:space="preserve">This </w:t>
-      </w:r>
-      <w:proofErr w:type="gramStart"/>
-      <w:r>
-        <w:rPr>
-          <w:color w:val="5B9BD5" w:themeColor="accent1"/>
-          <w:lang w:val="en-US"/>
-        </w:rPr>
-        <w:t>was removed</w:t>
-      </w:r>
-      <w:proofErr w:type="gramEnd"/>
-      <w:r>
-        <w:rPr>
-          <w:color w:val="5B9BD5" w:themeColor="accent1"/>
-          <w:lang w:val="en-US"/>
-        </w:rPr>
-        <w:t>.</w:t>
+        <w:t>P3, Line 16-19: “Therefore, if the reduction of the archive … to an increase in performance”. – very confusing sentence, please consider rephrasing it.</w:t>
+      </w:r>
+      <w:r>
+        <w:rPr>
+          <w:lang w:val="en-US"/>
+        </w:rPr>
+        <w:br/>
+      </w:r>
+      <w:r>
+        <w:rPr>
+          <w:color w:val="5B9BD5" w:themeColor="accent1"/>
+          <w:lang w:val="en-US"/>
+        </w:rPr>
+        <w:t>This was removed.</w:t>
       </w:r>
     </w:p>
     <w:p>
@@ -814,19 +571,11 @@
         <w:t xml:space="preserve">P3, line 25: “similar conclusions” – what is the conclusions?  - </w:t>
       </w:r>
       <w:proofErr w:type="spellStart"/>
-      <w:proofErr w:type="gramStart"/>
-      <w:r>
-        <w:rPr>
-          <w:lang w:val="en-US"/>
-        </w:rPr>
-        <w:t>in</w:t>
-      </w:r>
-      <w:proofErr w:type="gramEnd"/>
-      <w:r>
-        <w:rPr>
-          <w:lang w:val="en-US"/>
-        </w:rPr>
-        <w:t xml:space="preserve"> creasing</w:t>
+      <w:r>
+        <w:rPr>
+          <w:lang w:val="en-US"/>
+        </w:rPr>
+        <w:t>in creasing</w:t>
       </w:r>
       <w:proofErr w:type="spellEnd"/>
       <w:r>
@@ -846,23 +595,7 @@
           <w:color w:val="5B9BD5" w:themeColor="accent1"/>
           <w:lang w:val="en-US"/>
         </w:rPr>
-        <w:t xml:space="preserve">This </w:t>
-      </w:r>
-      <w:proofErr w:type="gramStart"/>
-      <w:r>
-        <w:rPr>
-          <w:color w:val="5B9BD5" w:themeColor="accent1"/>
-          <w:lang w:val="en-US"/>
-        </w:rPr>
-        <w:t>was removed</w:t>
-      </w:r>
-      <w:proofErr w:type="gramEnd"/>
-      <w:r>
-        <w:rPr>
-          <w:color w:val="5B9BD5" w:themeColor="accent1"/>
-          <w:lang w:val="en-US"/>
-        </w:rPr>
-        <w:t>.</w:t>
+        <w:t>This was removed.</w:t>
       </w:r>
     </w:p>
     <w:p>
@@ -883,7 +616,6 @@
         <w:t xml:space="preserve">P5, line 11-12: why MTW </w:t>
       </w:r>
       <w:proofErr w:type="spellStart"/>
-      <w:proofErr w:type="gramStart"/>
       <w:r>
         <w:rPr>
           <w:lang w:val="en-US"/>
@@ -891,7 +623,6 @@
         <w:t>can not</w:t>
       </w:r>
       <w:proofErr w:type="spellEnd"/>
-      <w:proofErr w:type="gramEnd"/>
       <w:r>
         <w:rPr>
           <w:lang w:val="en-US"/>
@@ -904,21 +635,12 @@
         </w:rPr>
         <w:br/>
       </w:r>
-      <w:proofErr w:type="gramStart"/>
-      <w:r>
-        <w:rPr>
-          <w:color w:val="5B9BD5" w:themeColor="accent1"/>
-          <w:lang w:val="en-US"/>
-        </w:rPr>
-        <w:t>Yes</w:t>
-      </w:r>
-      <w:proofErr w:type="gramEnd"/>
-      <w:r>
-        <w:rPr>
-          <w:color w:val="5B9BD5" w:themeColor="accent1"/>
-          <w:lang w:val="en-US"/>
-        </w:rPr>
-        <w:t xml:space="preserve"> it can be applied to the 2</w:t>
+      <w:r>
+        <w:rPr>
+          <w:color w:val="5B9BD5" w:themeColor="accent1"/>
+          <w:lang w:val="en-US"/>
+        </w:rPr>
+        <w:t>Yes it can be applied to the 2</w:t>
       </w:r>
       <w:r>
         <w:rPr>
@@ -933,23 +655,7 @@
           <w:color w:val="5B9BD5" w:themeColor="accent1"/>
           <w:lang w:val="en-US"/>
         </w:rPr>
-        <w:t xml:space="preserve"> level of analogy. Thus, this comment </w:t>
-      </w:r>
-      <w:proofErr w:type="gramStart"/>
-      <w:r>
-        <w:rPr>
-          <w:color w:val="5B9BD5" w:themeColor="accent1"/>
-          <w:lang w:val="en-US"/>
-        </w:rPr>
-        <w:t>was removed</w:t>
-      </w:r>
-      <w:proofErr w:type="gramEnd"/>
-      <w:r>
-        <w:rPr>
-          <w:color w:val="5B9BD5" w:themeColor="accent1"/>
-          <w:lang w:val="en-US"/>
-        </w:rPr>
-        <w:t>.</w:t>
+        <w:t xml:space="preserve"> level of analogy. Thus, this comment was removed.</w:t>
       </w:r>
     </w:p>
     <w:p>
@@ -967,21 +673,7 @@
         <w:rPr>
           <w:lang w:val="en-US"/>
         </w:rPr>
-        <w:t xml:space="preserve">P.6, line 9 for Figure 2: why not just keep candidate 24-h precipitation fixed from 6h to 30h, but allowed to choose the analogues on 6h, 12h, 18h, 24h, </w:t>
-      </w:r>
-      <w:proofErr w:type="gramStart"/>
-      <w:r>
-        <w:rPr>
-          <w:lang w:val="en-US"/>
-        </w:rPr>
-        <w:t>30</w:t>
-      </w:r>
-      <w:proofErr w:type="gramEnd"/>
-      <w:r>
-        <w:rPr>
-          <w:lang w:val="en-US"/>
-        </w:rPr>
-        <w:t xml:space="preserve"> h for both Z500 and Z1000? That allows you to choose the analogues on multiple time steps but within the 24-h window consistent with conventional method. What is the purpose to have the varying 24h precipitation totals if the main objective is to find the better analogues to predict the same target day precipitation?</w:t>
+        <w:t>P.6, line 9 for Figure 2: why not just keep candidate 24-h precipitation fixed from 6h to 30h, but allowed to choose the analogues on 6h, 12h, 18h, 24h, 30 h for both Z500 and Z1000? That allows you to choose the analogues on multiple time steps but within the 24-h window consistent with conventional method. What is the purpose to have the varying 24h precipitation totals if the main objective is to find the better analogues to predict the same target day precipitation?</w:t>
       </w:r>
       <w:r>
         <w:rPr>
@@ -996,7 +688,6 @@
         </w:rPr>
         <w:t xml:space="preserve">This section </w:t>
       </w:r>
-      <w:proofErr w:type="gramStart"/>
       <w:r>
         <w:rPr>
           <w:color w:val="5B9BD5" w:themeColor="accent1"/>
@@ -1009,15 +700,7 @@
           <w:color w:val="5B9BD5" w:themeColor="accent1"/>
           <w:lang w:val="en-US"/>
         </w:rPr>
-        <w:t xml:space="preserve"> rephrased</w:t>
-      </w:r>
-      <w:proofErr w:type="gramEnd"/>
-      <w:r>
-        <w:rPr>
-          <w:color w:val="5B9BD5" w:themeColor="accent1"/>
-          <w:lang w:val="en-US"/>
-        </w:rPr>
-        <w:t xml:space="preserve"> for clarity.</w:t>
+        <w:t xml:space="preserve"> rephrased for clarity.</w:t>
       </w:r>
     </w:p>
     <w:p>
@@ -1048,23 +731,7 @@
           <w:color w:val="5B9BD5" w:themeColor="accent1"/>
           <w:lang w:val="en-US"/>
         </w:rPr>
-        <w:t xml:space="preserve">This </w:t>
-      </w:r>
-      <w:proofErr w:type="gramStart"/>
-      <w:r>
-        <w:rPr>
-          <w:color w:val="5B9BD5" w:themeColor="accent1"/>
-          <w:lang w:val="en-US"/>
-        </w:rPr>
-        <w:t>was removed</w:t>
-      </w:r>
-      <w:proofErr w:type="gramEnd"/>
-      <w:r>
-        <w:rPr>
-          <w:color w:val="5B9BD5" w:themeColor="accent1"/>
-          <w:lang w:val="en-US"/>
-        </w:rPr>
-        <w:t>.</w:t>
+        <w:t>This was removed.</w:t>
       </w:r>
     </w:p>
     <w:p>
@@ -1083,35 +750,7 @@
         <w:rPr>
           <w:lang w:val="en-US"/>
         </w:rPr>
-        <w:t xml:space="preserve">P6, Line 27- 33, it is not clear how the method </w:t>
-      </w:r>
-      <w:proofErr w:type="gramStart"/>
-      <w:r>
-        <w:rPr>
-          <w:lang w:val="en-US"/>
-        </w:rPr>
-        <w:t>is implemented</w:t>
-      </w:r>
-      <w:proofErr w:type="gramEnd"/>
-      <w:r>
-        <w:rPr>
-          <w:lang w:val="en-US"/>
-        </w:rPr>
-        <w:t xml:space="preserve">. The authors should provide a diagram to show the method. More details are preferred, such as do you just pick one best grid among four, what time lapse </w:t>
-      </w:r>
-      <w:proofErr w:type="gramStart"/>
-      <w:r>
-        <w:rPr>
-          <w:lang w:val="en-US"/>
-        </w:rPr>
-        <w:t>is allowed</w:t>
-      </w:r>
-      <w:proofErr w:type="gramEnd"/>
-      <w:r>
-        <w:rPr>
-          <w:lang w:val="en-US"/>
-        </w:rPr>
-        <w:t xml:space="preserve">, how the temporal profile of best proxy is used to disaggregate? If you use the proxy variables from NCEP/NCAR </w:t>
+        <w:t xml:space="preserve">P6, Line 27- 33, it is not clear how the method is implemented. The authors should provide a diagram to show the method. More details are preferred, such as do you just pick one best grid among four, what time lapse is allowed, how the temporal profile of best proxy is used to disaggregate? If you use the proxy variables from NCEP/NCAR </w:t>
       </w:r>
       <w:proofErr w:type="spellStart"/>
       <w:r>
@@ -1128,7 +767,6 @@
         <w:t xml:space="preserve">, why not directly use the precipitation from NCEP/NCAR </w:t>
       </w:r>
       <w:proofErr w:type="spellStart"/>
-      <w:proofErr w:type="gramStart"/>
       <w:r>
         <w:rPr>
           <w:lang w:val="en-US"/>
@@ -1142,7 +780,6 @@
         </w:rPr>
         <w:t>?</w:t>
       </w:r>
-      <w:proofErr w:type="gramEnd"/>
       <w:r>
         <w:rPr>
           <w:lang w:val="en-US"/>
@@ -1168,30 +805,14 @@
           <w:color w:val="5B9BD5" w:themeColor="accent1"/>
           <w:lang w:val="en-US"/>
         </w:rPr>
-        <w:t xml:space="preserve"> analysis </w:t>
-      </w:r>
-      <w:proofErr w:type="gramStart"/>
-      <w:r>
-        <w:rPr>
-          <w:color w:val="5B9BD5" w:themeColor="accent1"/>
-          <w:lang w:val="en-US"/>
-        </w:rPr>
-        <w:t xml:space="preserve">was </w:t>
-      </w:r>
-      <w:r>
-        <w:rPr>
-          <w:color w:val="5B9BD5" w:themeColor="accent1"/>
-          <w:lang w:val="en-US"/>
-        </w:rPr>
-        <w:t>decreased</w:t>
-      </w:r>
-      <w:proofErr w:type="gramEnd"/>
-      <w:r>
-        <w:rPr>
-          <w:color w:val="5B9BD5" w:themeColor="accent1"/>
-          <w:lang w:val="en-US"/>
-        </w:rPr>
-        <w:t xml:space="preserve"> and it moved to the discussion</w:t>
+        <w:t xml:space="preserve"> analysis was </w:t>
+      </w:r>
+      <w:r>
+        <w:rPr>
+          <w:color w:val="5B9BD5" w:themeColor="accent1"/>
+          <w:lang w:val="en-US"/>
+        </w:rPr>
+        <w:t>decreased and it moved to the discussion</w:t>
       </w:r>
       <w:r>
         <w:rPr>
@@ -1205,23 +826,7 @@
           <w:color w:val="5B9BD5" w:themeColor="accent1"/>
           <w:lang w:val="en-US"/>
         </w:rPr>
-        <w:t xml:space="preserve">, without providing all the details. It is indeed not the main message of the paper and brought some confusion. Some additional details on the time lapse and the non-consideration of precipitation </w:t>
-      </w:r>
-      <w:proofErr w:type="gramStart"/>
-      <w:r>
-        <w:rPr>
-          <w:color w:val="5B9BD5" w:themeColor="accent1"/>
-          <w:lang w:val="en-US"/>
-        </w:rPr>
-        <w:t>were however added</w:t>
-      </w:r>
-      <w:proofErr w:type="gramEnd"/>
-      <w:r>
-        <w:rPr>
-          <w:color w:val="5B9BD5" w:themeColor="accent1"/>
-          <w:lang w:val="en-US"/>
-        </w:rPr>
-        <w:t>.</w:t>
+        <w:t>, without providing all the details. It is indeed not the main message of the paper and brought some confusion. Some additional details on the time lapse and the non-consideration of precipitation were however added.</w:t>
       </w:r>
     </w:p>
     <w:p>
@@ -1254,7 +859,6 @@
         </w:rPr>
         <w:t xml:space="preserve">Yes. It </w:t>
       </w:r>
-      <w:proofErr w:type="gramStart"/>
       <w:r>
         <w:rPr>
           <w:color w:val="5B9BD5" w:themeColor="accent1"/>
@@ -1267,15 +871,7 @@
           <w:color w:val="5B9BD5" w:themeColor="accent1"/>
           <w:lang w:val="en-US"/>
         </w:rPr>
-        <w:t xml:space="preserve"> clarified</w:t>
-      </w:r>
-      <w:proofErr w:type="gramEnd"/>
-      <w:r>
-        <w:rPr>
-          <w:color w:val="5B9BD5" w:themeColor="accent1"/>
-          <w:lang w:val="en-US"/>
-        </w:rPr>
-        <w:t>.</w:t>
+        <w:t xml:space="preserve"> clarified.</w:t>
       </w:r>
     </w:p>
     <w:p>
@@ -1338,23 +934,7 @@
           <w:color w:val="5B9BD5" w:themeColor="accent1"/>
           <w:lang w:val="en-US"/>
         </w:rPr>
-        <w:t xml:space="preserve">Yes, each analogue date has a unique S1 value. These distributions for the different analogue ranks </w:t>
-      </w:r>
-      <w:proofErr w:type="gramStart"/>
-      <w:r>
-        <w:rPr>
-          <w:color w:val="5B9BD5" w:themeColor="accent1"/>
-          <w:lang w:val="en-US"/>
-        </w:rPr>
-        <w:t>are obtained</w:t>
-      </w:r>
-      <w:proofErr w:type="gramEnd"/>
-      <w:r>
-        <w:rPr>
-          <w:color w:val="5B9BD5" w:themeColor="accent1"/>
-          <w:lang w:val="en-US"/>
-        </w:rPr>
-        <w:t xml:space="preserve"> when applying the method on a long period. Then, for a considered analogue rank, we have multiple values of S1 corresponding to different target dates. We tried to clarify.</w:t>
+        <w:t>Yes, each analogue date has a unique S1 value. These distributions for the different analogue ranks are obtained when applying the method on a long period. Then, for a considered analogue rank, we have multiple values of S1 corresponding to different target dates. We tried to clarify.</w:t>
       </w:r>
     </w:p>
     <w:p>
@@ -1415,7 +995,6 @@
         </w:rPr>
         <w:t xml:space="preserve">. It </w:t>
       </w:r>
-      <w:proofErr w:type="gramStart"/>
       <w:r>
         <w:rPr>
           <w:color w:val="5B9BD5" w:themeColor="accent1"/>
@@ -1428,15 +1007,7 @@
           <w:color w:val="5B9BD5" w:themeColor="accent1"/>
           <w:lang w:val="en-US"/>
         </w:rPr>
-        <w:t xml:space="preserve"> clarified</w:t>
-      </w:r>
-      <w:proofErr w:type="gramEnd"/>
-      <w:r>
-        <w:rPr>
-          <w:color w:val="5B9BD5" w:themeColor="accent1"/>
-          <w:lang w:val="en-US"/>
-        </w:rPr>
-        <w:t xml:space="preserve">. </w:t>
+        <w:t xml:space="preserve"> clarified. </w:t>
       </w:r>
     </w:p>
     <w:p>
@@ -1475,23 +1046,7 @@
           <w:color w:val="5B9BD5" w:themeColor="accent1"/>
           <w:lang w:val="en-US"/>
         </w:rPr>
-        <w:t xml:space="preserve">. A comment </w:t>
-      </w:r>
-      <w:proofErr w:type="gramStart"/>
-      <w:r>
-        <w:rPr>
-          <w:color w:val="5B9BD5" w:themeColor="accent1"/>
-          <w:lang w:val="en-US"/>
-        </w:rPr>
-        <w:t>was added</w:t>
-      </w:r>
-      <w:proofErr w:type="gramEnd"/>
-      <w:r>
-        <w:rPr>
-          <w:color w:val="5B9BD5" w:themeColor="accent1"/>
-          <w:lang w:val="en-US"/>
-        </w:rPr>
-        <w:t>.</w:t>
+        <w:t>. A comment was added.</w:t>
       </w:r>
     </w:p>
     <w:p>
@@ -1522,46 +1077,14 @@
           <w:color w:val="5B9BD5" w:themeColor="accent1"/>
           <w:lang w:val="en-US"/>
         </w:rPr>
-        <w:t xml:space="preserve">We use the term “prediction” instead of “forecast” because it is not operational forecast, but we stay in the perfect </w:t>
-      </w:r>
-      <w:proofErr w:type="spellStart"/>
-      <w:r>
-        <w:rPr>
-          <w:color w:val="5B9BD5" w:themeColor="accent1"/>
-          <w:lang w:val="en-US"/>
-        </w:rPr>
-        <w:t>prog</w:t>
-      </w:r>
-      <w:proofErr w:type="spellEnd"/>
-      <w:r>
-        <w:rPr>
-          <w:color w:val="5B9BD5" w:themeColor="accent1"/>
-          <w:lang w:val="en-US"/>
-        </w:rPr>
-        <w:t xml:space="preserve"> context. </w:t>
-      </w:r>
-      <w:r>
-        <w:rPr>
-          <w:color w:val="5B9BD5" w:themeColor="accent1"/>
-          <w:lang w:val="en-US"/>
-        </w:rPr>
-        <w:t xml:space="preserve">Fig. 4 and 5 do not exist anymore and </w:t>
-      </w:r>
-      <w:proofErr w:type="gramStart"/>
-      <w:r>
-        <w:rPr>
-          <w:color w:val="5B9BD5" w:themeColor="accent1"/>
-          <w:lang w:val="en-US"/>
-        </w:rPr>
-        <w:t>were replaced</w:t>
-      </w:r>
-      <w:proofErr w:type="gramEnd"/>
-      <w:r>
-        <w:rPr>
-          <w:color w:val="5B9BD5" w:themeColor="accent1"/>
-          <w:lang w:val="en-US"/>
-        </w:rPr>
-        <w:t xml:space="preserve"> by Fig. 9 and 10 that are different.</w:t>
+        <w:t xml:space="preserve">We use the term “prediction” instead of “forecast” because it is not operational forecast, but we stay in the perfect prog context. </w:t>
+      </w:r>
+      <w:r>
+        <w:rPr>
+          <w:color w:val="5B9BD5" w:themeColor="accent1"/>
+          <w:lang w:val="en-US"/>
+        </w:rPr>
+        <w:t>Fig. 4 and 5 do not exist anymore and were replaced by Fig. 9 and 10 that are different.</w:t>
       </w:r>
     </w:p>
     <w:p>
@@ -1579,44 +1102,20 @@
         <w:rPr>
           <w:lang w:val="en-US"/>
         </w:rPr>
-        <w:t xml:space="preserve">P9, Line 15: It will be good to test if the improvements of MTW and MTW-r over the static approach is </w:t>
-      </w:r>
-      <w:proofErr w:type="gramStart"/>
-      <w:r>
-        <w:rPr>
-          <w:lang w:val="en-US"/>
-        </w:rPr>
-        <w:t>significant?</w:t>
-      </w:r>
-      <w:proofErr w:type="gramEnd"/>
-      <w:r>
-        <w:rPr>
-          <w:lang w:val="en-US"/>
-        </w:rPr>
-        <w:br/>
-      </w:r>
-      <w:r>
-        <w:rPr>
-          <w:color w:val="5B9BD5" w:themeColor="accent1"/>
-          <w:lang w:val="en-US"/>
-        </w:rPr>
-        <w:t xml:space="preserve">The approach changed and the calculation </w:t>
-      </w:r>
-      <w:proofErr w:type="gramStart"/>
-      <w:r>
-        <w:rPr>
-          <w:color w:val="5B9BD5" w:themeColor="accent1"/>
-          <w:lang w:val="en-US"/>
-        </w:rPr>
-        <w:t>are now done</w:t>
-      </w:r>
-      <w:proofErr w:type="gramEnd"/>
-      <w:r>
-        <w:rPr>
-          <w:color w:val="5B9BD5" w:themeColor="accent1"/>
-          <w:lang w:val="en-US"/>
-        </w:rPr>
-        <w:t xml:space="preserve"> on a calibration period and an independent validation period in order to validate the potential gains.</w:t>
+        <w:t>P9, Line 15: It will be good to test if the improvements of MTW and MTW-r over the static approach is significant?</w:t>
+      </w:r>
+      <w:r>
+        <w:rPr>
+          <w:lang w:val="en-US"/>
+        </w:rPr>
+        <w:br/>
+      </w:r>
+      <w:r>
+        <w:rPr>
+          <w:color w:val="5B9BD5" w:themeColor="accent1"/>
+          <w:lang w:val="en-US"/>
+        </w:rPr>
+        <w:t>The approach changed and the calculation are now done on a calibration period and an independent validation period in order to validate the potential gains.</w:t>
       </w:r>
     </w:p>
     <w:p>
@@ -1634,35 +1133,7 @@
         <w:rPr>
           <w:lang w:val="en-US"/>
         </w:rPr>
-        <w:t xml:space="preserve">P9, section 3.3.1: Fig.11 also indicates that the spread of difference of the CRPSS performance score is quite larger. It is not correct to say that the performance score </w:t>
-      </w:r>
-      <w:proofErr w:type="gramStart"/>
-      <w:r>
-        <w:rPr>
-          <w:lang w:val="en-US"/>
-        </w:rPr>
-        <w:t>was improved</w:t>
-      </w:r>
-      <w:proofErr w:type="gramEnd"/>
-      <w:r>
-        <w:rPr>
-          <w:lang w:val="en-US"/>
-        </w:rPr>
-        <w:t xml:space="preserve"> for days with high precipitation. The statement </w:t>
-      </w:r>
-      <w:proofErr w:type="gramStart"/>
-      <w:r>
-        <w:rPr>
-          <w:lang w:val="en-US"/>
-        </w:rPr>
-        <w:t>should be based</w:t>
-      </w:r>
-      <w:proofErr w:type="gramEnd"/>
-      <w:r>
-        <w:rPr>
-          <w:lang w:val="en-US"/>
-        </w:rPr>
-        <w:t xml:space="preserve"> on the average performance. Again, for Fig.11, it is not clear to me what each point represents. Do the points represent the analogue dates with precipitation amount in the specific categories? Then the total number of pints in figures are equal to the total number of analogues selected?</w:t>
+        <w:t>P9, section 3.3.1: Fig.11 also indicates that the spread of difference of the CRPSS performance score is quite larger. It is not correct to say that the performance score was improved for days with high precipitation. The statement should be based on the average performance. Again, for Fig.11, it is not clear to me what each point represents. Do the points represent the analogue dates with precipitation amount in the specific categories? Then the total number of pints in figures are equal to the total number of analogues selected?</w:t>
       </w:r>
       <w:r>
         <w:rPr>
@@ -1703,23 +1174,7 @@
           <w:color w:val="5B9BD5" w:themeColor="accent1"/>
           <w:lang w:val="en-US"/>
         </w:rPr>
-        <w:t xml:space="preserve"> of most days with a target value above 30mm/d was improved. The mean </w:t>
-      </w:r>
-      <w:proofErr w:type="gramStart"/>
-      <w:r>
-        <w:rPr>
-          <w:color w:val="5B9BD5" w:themeColor="accent1"/>
-          <w:lang w:val="en-US"/>
-        </w:rPr>
-        <w:t>is represented</w:t>
-      </w:r>
-      <w:proofErr w:type="gramEnd"/>
-      <w:r>
-        <w:rPr>
-          <w:color w:val="5B9BD5" w:themeColor="accent1"/>
-          <w:lang w:val="en-US"/>
-        </w:rPr>
-        <w:t xml:space="preserve"> by the star and then shows an average improvement.</w:t>
+        <w:t xml:space="preserve"> of most days with a target value above 30mm/d was improved. The mean is represented by the star and then shows an average improvement.</w:t>
       </w:r>
     </w:p>
     <w:p>
@@ -1738,21 +1193,7 @@
         <w:rPr>
           <w:lang w:val="en-US"/>
         </w:rPr>
-        <w:t xml:space="preserve">P9, section 3.3 and 3.3.1: </w:t>
-      </w:r>
-      <w:proofErr w:type="gramStart"/>
-      <w:r>
-        <w:rPr>
-          <w:lang w:val="en-US"/>
-        </w:rPr>
-        <w:t>when author say “prediction skill”, does the author</w:t>
-      </w:r>
-      <w:proofErr w:type="gramEnd"/>
-      <w:r>
-        <w:rPr>
-          <w:lang w:val="en-US"/>
-        </w:rPr>
-        <w:t xml:space="preserve"> mean the use of calibrated parameters for independent data set?</w:t>
+        <w:t>P9, section 3.3 and 3.3.1: when author say “prediction skill”, does the author mean the use of calibrated parameters for independent data set?</w:t>
       </w:r>
       <w:r>
         <w:rPr>
@@ -1783,50 +1224,20 @@
         <w:rPr>
           <w:lang w:val="en-US"/>
         </w:rPr>
-        <w:t xml:space="preserve">Same as #10, it would be good to show a map about the method 2 to help the reader understand what </w:t>
-      </w:r>
-      <w:proofErr w:type="gramStart"/>
-      <w:r>
-        <w:rPr>
-          <w:lang w:val="en-US"/>
-        </w:rPr>
-        <w:t>is concluded</w:t>
-      </w:r>
-      <w:proofErr w:type="gramEnd"/>
-      <w:r>
-        <w:rPr>
-          <w:lang w:val="en-US"/>
-        </w:rPr>
-        <w:t xml:space="preserve"> in section 3.4 and table 5.</w:t>
-      </w:r>
-      <w:r>
-        <w:rPr>
-          <w:lang w:val="en-US"/>
-        </w:rPr>
-        <w:br/>
-      </w:r>
-      <w:r>
-        <w:rPr>
-          <w:color w:val="5B9BD5" w:themeColor="accent1"/>
-          <w:lang w:val="en-US"/>
-        </w:rPr>
-        <w:t xml:space="preserve">As we wrote above, these results </w:t>
-      </w:r>
-      <w:proofErr w:type="gramStart"/>
-      <w:r>
-        <w:rPr>
-          <w:color w:val="5B9BD5" w:themeColor="accent1"/>
-          <w:lang w:val="en-US"/>
-        </w:rPr>
-        <w:t>were removed</w:t>
-      </w:r>
-      <w:proofErr w:type="gramEnd"/>
-      <w:r>
-        <w:rPr>
-          <w:color w:val="5B9BD5" w:themeColor="accent1"/>
-          <w:lang w:val="en-US"/>
-        </w:rPr>
-        <w:t xml:space="preserve"> to focus on the </w:t>
+        <w:t>Same as #10, it would be good to show a map about the method 2 to help the reader understand what is concluded in section 3.4 and table 5.</w:t>
+      </w:r>
+      <w:r>
+        <w:rPr>
+          <w:lang w:val="en-US"/>
+        </w:rPr>
+        <w:br/>
+      </w:r>
+      <w:r>
+        <w:rPr>
+          <w:color w:val="5B9BD5" w:themeColor="accent1"/>
+          <w:lang w:val="en-US"/>
+        </w:rPr>
+        <w:t xml:space="preserve">As we wrote above, these results were removed to focus on the </w:t>
       </w:r>
       <w:r>
         <w:rPr>
@@ -1854,7 +1265,7 @@
 </file>
 
 <file path=word/numbering.xml><?xml version="1.0" encoding="utf-8"?>
-<w:numbering xmlns:wpc="http://schemas.microsoft.com/office/word/2010/wordprocessingCanvas" xmlns:cx="http://schemas.microsoft.com/office/drawing/2014/chartex" xmlns:cx1="http://schemas.microsoft.com/office/drawing/2015/9/8/chartex" xmlns:mc="http://schemas.openxmlformats.org/markup-compatibility/2006" xmlns:o="urn:schemas-microsoft-com:office:office" xmlns:r="http://schemas.openxmlformats.org/officeDocument/2006/relationships" xmlns:m="http://schemas.openxmlformats.org/officeDocument/2006/math" xmlns:v="urn:schemas-microsoft-com:vml" xmlns:wp14="http://schemas.microsoft.com/office/word/2010/wordprocessingDrawing" xmlns:wp="http://schemas.openxmlformats.org/drawingml/2006/wordprocessingDrawing" xmlns:w10="urn:schemas-microsoft-com:office:word" xmlns:w="http://schemas.openxmlformats.org/wordprocessingml/2006/main" xmlns:w14="http://schemas.microsoft.com/office/word/2010/wordml" xmlns:w15="http://schemas.microsoft.com/office/word/2012/wordml" xmlns:w16se="http://schemas.microsoft.com/office/word/2015/wordml/symex" xmlns:wpg="http://schemas.microsoft.com/office/word/2010/wordprocessingGroup" xmlns:wpi="http://schemas.microsoft.com/office/word/2010/wordprocessingInk" xmlns:wne="http://schemas.microsoft.com/office/word/2006/wordml" xmlns:wps="http://schemas.microsoft.com/office/word/2010/wordprocessingShape" mc:Ignorable="w14 w15 w16se wp14">
+<w:numbering xmlns:wpc="http://schemas.microsoft.com/office/word/2010/wordprocessingCanvas" xmlns:cx="http://schemas.microsoft.com/office/drawing/2014/chartex" xmlns:cx1="http://schemas.microsoft.com/office/drawing/2015/9/8/chartex" xmlns:cx2="http://schemas.microsoft.com/office/drawing/2015/10/21/chartex" xmlns:cx3="http://schemas.microsoft.com/office/drawing/2016/5/9/chartex" xmlns:cx4="http://schemas.microsoft.com/office/drawing/2016/5/10/chartex" xmlns:cx5="http://schemas.microsoft.com/office/drawing/2016/5/11/chartex" xmlns:cx6="http://schemas.microsoft.com/office/drawing/2016/5/12/chartex" xmlns:cx7="http://schemas.microsoft.com/office/drawing/2016/5/13/chartex" xmlns:cx8="http://schemas.microsoft.com/office/drawing/2016/5/14/chartex" xmlns:mc="http://schemas.openxmlformats.org/markup-compatibility/2006" xmlns:o="urn:schemas-microsoft-com:office:office" xmlns:r="http://schemas.openxmlformats.org/officeDocument/2006/relationships" xmlns:m="http://schemas.openxmlformats.org/officeDocument/2006/math" xmlns:v="urn:schemas-microsoft-com:vml" xmlns:wp14="http://schemas.microsoft.com/office/word/2010/wordprocessingDrawing" xmlns:wp="http://schemas.openxmlformats.org/drawingml/2006/wordprocessingDrawing" xmlns:w10="urn:schemas-microsoft-com:office:word" xmlns:w="http://schemas.openxmlformats.org/wordprocessingml/2006/main" xmlns:w14="http://schemas.microsoft.com/office/word/2010/wordml" xmlns:w15="http://schemas.microsoft.com/office/word/2012/wordml" xmlns:w16se="http://schemas.microsoft.com/office/word/2015/wordml/symex" xmlns:wpg="http://schemas.microsoft.com/office/word/2010/wordprocessingGroup" xmlns:wpi="http://schemas.microsoft.com/office/word/2010/wordprocessingInk" xmlns:wne="http://schemas.microsoft.com/office/word/2006/wordml" xmlns:wps="http://schemas.microsoft.com/office/word/2010/wordprocessingShape" mc:Ignorable="w14 w15 w16se wp14">
   <w:abstractNum w:abstractNumId="0" w15:restartNumberingAfterBreak="0">
     <w:nsid w:val="5A6B7CA1"/>
     <w:multiLevelType w:val="hybridMultilevel"/>
@@ -2060,7 +1471,7 @@
       </w:pPr>
     </w:pPrDefault>
   </w:docDefaults>
-  <w:latentStyles w:defLockedState="0" w:defUIPriority="99" w:defSemiHidden="0" w:defUnhideWhenUsed="0" w:defQFormat="0" w:count="371">
+  <w:latentStyles w:defLockedState="0" w:defUIPriority="99" w:defSemiHidden="0" w:defUnhideWhenUsed="0" w:defQFormat="0" w:count="374">
     <w:lsdException w:name="Normal" w:uiPriority="0" w:qFormat="1"/>
     <w:lsdException w:name="heading 1" w:uiPriority="9" w:qFormat="1"/>
     <w:lsdException w:name="heading 2" w:semiHidden="1" w:uiPriority="9" w:unhideWhenUsed="1" w:qFormat="1"/>
@@ -2166,7 +1577,6 @@
     <w:lsdException w:name="HTML Sample" w:semiHidden="1" w:unhideWhenUsed="1"/>
     <w:lsdException w:name="HTML Typewriter" w:semiHidden="1" w:unhideWhenUsed="1"/>
     <w:lsdException w:name="HTML Variable" w:semiHidden="1" w:unhideWhenUsed="1"/>
-    <w:lsdException w:name="Normal Table" w:semiHidden="1" w:unhideWhenUsed="1"/>
     <w:lsdException w:name="annotation subject" w:semiHidden="1" w:unhideWhenUsed="1"/>
     <w:lsdException w:name="No List" w:semiHidden="1" w:unhideWhenUsed="1"/>
     <w:lsdException w:name="Outline List 1" w:semiHidden="1" w:unhideWhenUsed="1"/>
@@ -2211,7 +1621,6 @@
     <w:lsdException w:name="Table Professional" w:semiHidden="1" w:unhideWhenUsed="1"/>
     <w:lsdException w:name="Table Subtle 1" w:semiHidden="1" w:unhideWhenUsed="1"/>
     <w:lsdException w:name="Table Subtle 2" w:semiHidden="1" w:unhideWhenUsed="1"/>
-    <w:lsdException w:name="Table Web 1" w:semiHidden="1" w:unhideWhenUsed="1"/>
     <w:lsdException w:name="Table Web 2" w:semiHidden="1" w:unhideWhenUsed="1"/>
     <w:lsdException w:name="Table Web 3" w:semiHidden="1" w:unhideWhenUsed="1"/>
     <w:lsdException w:name="Balloon Text" w:semiHidden="1" w:unhideWhenUsed="1"/>
@@ -2432,6 +1841,9 @@
     <w:lsdException w:name="List Table 5 Dark Accent 6" w:uiPriority="50"/>
     <w:lsdException w:name="List Table 6 Colorful Accent 6" w:uiPriority="51"/>
     <w:lsdException w:name="List Table 7 Colorful Accent 6" w:uiPriority="52"/>
+    <w:lsdException w:name="Mention" w:semiHidden="1" w:unhideWhenUsed="1"/>
+    <w:lsdException w:name="Smart Hyperlink" w:semiHidden="1" w:unhideWhenUsed="1"/>
+    <w:lsdException w:name="Hashtag" w:semiHidden="1" w:unhideWhenUsed="1"/>
   </w:latentStyles>
   <w:style w:type="paragraph" w:default="1" w:styleId="Normal">
     <w:name w:val="Normal"/>
